--- a/quizes/quiz3.docx
+++ b/quizes/quiz3.docx
@@ -212,22 +212,144 @@
     <w:p>
       <w:pPr>
         <w:pStyle w:val="NormalWeb"/>
-        <w:ind w:left="1440"/>
-        <w:rPr>
-          <w:rFonts w:ascii="CMR10" w:hAnsi="CMR10"/>
-          <w:color w:val="FF0000"/>
-          <w:sz w:val="20"/>
-          <w:szCs w:val="20"/>
-        </w:rPr>
-      </w:pPr>
-      <w:r>
-        <w:rPr>
-          <w:rFonts w:ascii="CMR10" w:hAnsi="CMR10"/>
-          <w:color w:val="FF0000"/>
-          <w:sz w:val="20"/>
-          <w:szCs w:val="20"/>
-        </w:rPr>
-        <w:t xml:space="preserve">6.4 * 10^-9 </w:t>
+        <w:ind w:left="720"/>
+        <w:rPr>
+          <w:rFonts w:ascii="CMR10" w:hAnsi="CMR10"/>
+          <w:color w:val="FF0000"/>
+          <w:sz w:val="20"/>
+          <w:szCs w:val="20"/>
+        </w:rPr>
+      </w:pPr>
+      <w:r>
+        <w:rPr>
+          <w:rFonts w:ascii="CMR10" w:hAnsi="CMR10"/>
+          <w:color w:val="FF0000"/>
+          <w:sz w:val="20"/>
+          <w:szCs w:val="20"/>
+        </w:rPr>
+        <w:t xml:space="preserve">64 -bit microprocessor, </w:t>
+      </w:r>
+      <w:proofErr w:type="gramStart"/>
+      <w:r>
+        <w:rPr>
+          <w:rFonts w:ascii="CMR10" w:hAnsi="CMR10"/>
+          <w:color w:val="FF0000"/>
+          <w:sz w:val="20"/>
+          <w:szCs w:val="20"/>
+        </w:rPr>
+        <w:t>16 bit</w:t>
+      </w:r>
+      <w:proofErr w:type="gramEnd"/>
+      <w:r>
+        <w:rPr>
+          <w:rFonts w:ascii="CMR10" w:hAnsi="CMR10"/>
+          <w:color w:val="FF0000"/>
+          <w:sz w:val="20"/>
+          <w:szCs w:val="20"/>
+        </w:rPr>
+        <w:t xml:space="preserve"> bus</w:t>
+      </w:r>
+    </w:p>
+    <w:p>
+      <w:pPr>
+        <w:pStyle w:val="NormalWeb"/>
+        <w:ind w:left="720"/>
+        <w:rPr>
+          <w:rFonts w:ascii="CMR10" w:hAnsi="CMR10"/>
+          <w:color w:val="FF0000"/>
+          <w:sz w:val="20"/>
+          <w:szCs w:val="20"/>
+        </w:rPr>
+      </w:pPr>
+      <w:r>
+        <w:rPr>
+          <w:rFonts w:ascii="CMR10" w:hAnsi="CMR10"/>
+          <w:color w:val="FF0000"/>
+          <w:sz w:val="20"/>
+          <w:szCs w:val="20"/>
+        </w:rPr>
+        <w:t>32 MHz input clock, 8 input clock cycle</w:t>
+      </w:r>
+    </w:p>
+    <w:p>
+      <w:pPr>
+        <w:pStyle w:val="NormalWeb"/>
+        <w:numPr>
+          <w:ilvl w:val="2"/>
+          <w:numId w:val="1"/>
+        </w:numPr>
+        <w:rPr>
+          <w:rFonts w:ascii="CMR10" w:hAnsi="CMR10"/>
+          <w:color w:val="FF0000"/>
+          <w:sz w:val="20"/>
+          <w:szCs w:val="20"/>
+        </w:rPr>
+      </w:pPr>
+      <w:r>
+        <w:rPr>
+          <w:rFonts w:ascii="CMR10" w:hAnsi="CMR10"/>
+          <w:color w:val="FF0000"/>
+          <w:sz w:val="20"/>
+          <w:szCs w:val="20"/>
+        </w:rPr>
+        <w:t>1 Bus cycle = 4 clock cycles = 4/(8x10^6) = 0.5 x 10^</w:t>
+      </w:r>
+      <w:r>
+        <w:rPr>
+          <w:rFonts w:ascii="CMR10" w:hAnsi="CMR10"/>
+          <w:color w:val="FF0000"/>
+          <w:sz w:val="20"/>
+          <w:szCs w:val="20"/>
+        </w:rPr>
+        <w:t>-6</w:t>
+      </w:r>
+    </w:p>
+    <w:p>
+      <w:pPr>
+        <w:pStyle w:val="NormalWeb"/>
+        <w:numPr>
+          <w:ilvl w:val="2"/>
+          <w:numId w:val="1"/>
+        </w:numPr>
+        <w:rPr>
+          <w:rFonts w:ascii="CMR10" w:hAnsi="CMR10"/>
+          <w:color w:val="FF0000"/>
+          <w:sz w:val="20"/>
+          <w:szCs w:val="20"/>
+        </w:rPr>
+      </w:pPr>
+      <w:r>
+        <w:rPr>
+          <w:rFonts w:ascii="CMR10" w:hAnsi="CMR10"/>
+          <w:color w:val="FF0000"/>
+          <w:sz w:val="20"/>
+          <w:szCs w:val="20"/>
+        </w:rPr>
+        <w:t>clock=8MHz</w:t>
+      </w:r>
+    </w:p>
+    <w:p>
+      <w:pPr>
+        <w:pStyle w:val="NormalWeb"/>
+        <w:numPr>
+          <w:ilvl w:val="2"/>
+          <w:numId w:val="1"/>
+        </w:numPr>
+        <w:rPr>
+          <w:rFonts w:ascii="CMR10" w:hAnsi="CMR10"/>
+          <w:color w:val="FF0000"/>
+          <w:sz w:val="20"/>
+          <w:szCs w:val="20"/>
+        </w:rPr>
+      </w:pPr>
+      <w:r>
+        <w:rPr>
+          <w:rFonts w:ascii="CMR10" w:hAnsi="CMR10"/>
+          <w:color w:val="FF0000"/>
+          <w:sz w:val="20"/>
+          <w:szCs w:val="20"/>
+        </w:rPr>
+        <w:t xml:space="preserve">time t = 0.5 x 10^-6 x (10^3/10^3) = 500 x 10^-9 = 500 </w:t>
       </w:r>
       <w:proofErr w:type="spellStart"/>
       <w:r>
@@ -237,9 +359,18 @@
           <w:sz w:val="20"/>
           <w:szCs w:val="20"/>
         </w:rPr>
-        <w:t>nanosec</w:t>
+        <w:t>nano</w:t>
       </w:r>
       <w:proofErr w:type="spellEnd"/>
+      <w:r>
+        <w:rPr>
+          <w:rFonts w:ascii="CMR10" w:hAnsi="CMR10"/>
+          <w:color w:val="FF0000"/>
+          <w:sz w:val="20"/>
+          <w:szCs w:val="20"/>
+        </w:rPr>
+        <w:t xml:space="preserve"> sec </w:t>
+      </w:r>
     </w:p>
     <w:p>
       <w:pPr>
@@ -300,8 +431,105 @@
           <w:sz w:val="20"/>
           <w:szCs w:val="20"/>
         </w:rPr>
-        <w:t>16 bits * 32 MHz/ 8cycles = 64 bits per sec</w:t>
-      </w:r>
+        <w:t>1 bus cycle = 0.5 x 10^-6 sec</w:t>
+      </w:r>
+    </w:p>
+    <w:p>
+      <w:pPr>
+        <w:pStyle w:val="NormalWeb"/>
+        <w:numPr>
+          <w:ilvl w:val="2"/>
+          <w:numId w:val="1"/>
+        </w:numPr>
+        <w:rPr>
+          <w:rFonts w:ascii="CMR10" w:hAnsi="CMR10"/>
+          <w:color w:val="FF0000"/>
+          <w:sz w:val="20"/>
+          <w:szCs w:val="20"/>
+        </w:rPr>
+      </w:pPr>
+      <w:r>
+        <w:rPr>
+          <w:rFonts w:ascii="CMR10" w:hAnsi="CMR10"/>
+          <w:color w:val="FF0000"/>
+          <w:sz w:val="20"/>
+          <w:szCs w:val="20"/>
+        </w:rPr>
+        <w:t>1 bus cycle = 16 bits</w:t>
+      </w:r>
+    </w:p>
+    <w:p>
+      <w:pPr>
+        <w:pStyle w:val="NormalWeb"/>
+        <w:ind w:left="2160"/>
+        <w:rPr>
+          <w:rFonts w:ascii="CMR10" w:hAnsi="CMR10"/>
+          <w:color w:val="FF0000"/>
+          <w:sz w:val="20"/>
+          <w:szCs w:val="20"/>
+        </w:rPr>
+      </w:pPr>
+      <w:r>
+        <w:rPr>
+          <w:rFonts w:ascii="CMR10" w:hAnsi="CMR10"/>
+          <w:color w:val="FF0000"/>
+          <w:sz w:val="20"/>
+          <w:szCs w:val="20"/>
+        </w:rPr>
+        <w:t xml:space="preserve">Max data = (16 x 8 x 10^6)/ (4 x </w:t>
+      </w:r>
+      <w:proofErr w:type="gramStart"/>
+      <w:r>
+        <w:rPr>
+          <w:rFonts w:ascii="CMR10" w:hAnsi="CMR10"/>
+          <w:color w:val="FF0000"/>
+          <w:sz w:val="20"/>
+          <w:szCs w:val="20"/>
+        </w:rPr>
+        <w:t>8)=</w:t>
+      </w:r>
+      <w:proofErr w:type="gramEnd"/>
+      <w:r>
+        <w:rPr>
+          <w:rFonts w:ascii="CMR10" w:hAnsi="CMR10"/>
+          <w:color w:val="FF0000"/>
+          <w:sz w:val="20"/>
+          <w:szCs w:val="20"/>
+        </w:rPr>
+        <w:t>&gt; (4 x 10^6)</w:t>
+      </w:r>
+    </w:p>
+    <w:p>
+      <w:pPr>
+        <w:pStyle w:val="NormalWeb"/>
+        <w:ind w:left="2160"/>
+        <w:rPr>
+          <w:rFonts w:ascii="CMR10" w:hAnsi="CMR10"/>
+          <w:color w:val="FF0000"/>
+          <w:sz w:val="20"/>
+          <w:szCs w:val="20"/>
+        </w:rPr>
+      </w:pPr>
+      <w:r>
+        <w:rPr>
+          <w:rFonts w:ascii="CMR10" w:hAnsi="CMR10"/>
+          <w:color w:val="FF0000"/>
+          <w:sz w:val="20"/>
+          <w:szCs w:val="20"/>
+        </w:rPr>
+        <w:t>= 4 x 10^6 bytes/sec</w:t>
+      </w:r>
+    </w:p>
+    <w:p>
+      <w:pPr>
+        <w:pStyle w:val="NormalWeb"/>
+        <w:rPr>
+          <w:rFonts w:ascii="CMR10" w:hAnsi="CMR10"/>
+          <w:color w:val="FF0000"/>
+          <w:sz w:val="20"/>
+          <w:szCs w:val="20"/>
+        </w:rPr>
+      </w:pPr>
     </w:p>
     <w:p>
       <w:pPr>
@@ -368,125 +596,136 @@
     <w:p>
       <w:pPr>
         <w:pStyle w:val="NormalWeb"/>
+        <w:ind w:left="1440"/>
+        <w:rPr>
+          <w:rFonts w:ascii="CMR10" w:hAnsi="CMR10"/>
+          <w:color w:val="FF0000"/>
+          <w:sz w:val="20"/>
+          <w:szCs w:val="20"/>
+        </w:rPr>
+      </w:pPr>
+      <w:r>
+        <w:rPr>
+          <w:rFonts w:ascii="CMR10" w:hAnsi="CMR10"/>
+          <w:color w:val="FF0000"/>
+          <w:sz w:val="20"/>
+          <w:szCs w:val="20"/>
+        </w:rPr>
+        <w:t xml:space="preserve">8 bits = 1 </w:t>
+      </w:r>
+      <w:proofErr w:type="gramStart"/>
+      <w:r>
+        <w:rPr>
+          <w:rFonts w:ascii="CMR10" w:hAnsi="CMR10"/>
+          <w:color w:val="FF0000"/>
+          <w:sz w:val="20"/>
+          <w:szCs w:val="20"/>
+        </w:rPr>
+        <w:t>byte</w:t>
+      </w:r>
+      <w:proofErr w:type="gramEnd"/>
+      <w:r>
+        <w:rPr>
+          <w:rFonts w:ascii="CMR10" w:hAnsi="CMR10"/>
+          <w:color w:val="FF0000"/>
+          <w:sz w:val="20"/>
+          <w:szCs w:val="20"/>
+        </w:rPr>
+        <w:t xml:space="preserve"> for he opcode</w:t>
+      </w:r>
+    </w:p>
+    <w:p>
+      <w:pPr>
+        <w:pStyle w:val="NormalWeb"/>
+        <w:ind w:left="1440"/>
+        <w:rPr>
+          <w:rFonts w:ascii="CMR10" w:hAnsi="CMR10"/>
+          <w:color w:val="FF0000"/>
+          <w:sz w:val="20"/>
+          <w:szCs w:val="20"/>
+        </w:rPr>
+      </w:pPr>
+      <w:r>
+        <w:rPr>
+          <w:rFonts w:ascii="CMR10" w:hAnsi="CMR10"/>
+          <w:color w:val="FF0000"/>
+          <w:sz w:val="20"/>
+          <w:szCs w:val="20"/>
+        </w:rPr>
+        <w:t xml:space="preserve"> </w:t>
+      </w:r>
+      <w:proofErr w:type="gramStart"/>
+      <w:r>
+        <w:rPr>
+          <w:rFonts w:ascii="CMR10" w:hAnsi="CMR10"/>
+          <w:color w:val="FF0000"/>
+          <w:sz w:val="20"/>
+          <w:szCs w:val="20"/>
+        </w:rPr>
+        <w:t>3 byte</w:t>
+      </w:r>
+      <w:proofErr w:type="gramEnd"/>
+      <w:r>
+        <w:rPr>
+          <w:rFonts w:ascii="CMR10" w:hAnsi="CMR10"/>
+          <w:color w:val="FF0000"/>
+          <w:sz w:val="20"/>
+          <w:szCs w:val="20"/>
+        </w:rPr>
+        <w:t xml:space="preserve"> opcode = 24 bits. </w:t>
+      </w:r>
+    </w:p>
+    <w:p>
+      <w:pPr>
+        <w:pStyle w:val="NormalWeb"/>
+        <w:ind w:left="1440"/>
+        <w:rPr>
+          <w:rFonts w:ascii="CMR10" w:hAnsi="CMR10"/>
+          <w:color w:val="FF0000"/>
+          <w:sz w:val="20"/>
+          <w:szCs w:val="20"/>
+        </w:rPr>
+      </w:pPr>
+      <w:r>
+        <w:rPr>
+          <w:rFonts w:ascii="CMR10" w:hAnsi="CMR10"/>
+          <w:color w:val="FF0000"/>
+          <w:sz w:val="20"/>
+          <w:szCs w:val="20"/>
+        </w:rPr>
+        <w:t xml:space="preserve"> 64 bits - 24 bits (the </w:t>
+      </w:r>
+      <w:proofErr w:type="gramStart"/>
+      <w:r>
+        <w:rPr>
+          <w:rFonts w:ascii="CMR10" w:hAnsi="CMR10"/>
+          <w:color w:val="FF0000"/>
+          <w:sz w:val="20"/>
+          <w:szCs w:val="20"/>
+        </w:rPr>
+        <w:t>3 byte</w:t>
+      </w:r>
+      <w:proofErr w:type="gramEnd"/>
+      <w:r>
+        <w:rPr>
+          <w:rFonts w:ascii="CMR10" w:hAnsi="CMR10"/>
+          <w:color w:val="FF0000"/>
+          <w:sz w:val="20"/>
+          <w:szCs w:val="20"/>
+        </w:rPr>
+        <w:t xml:space="preserve"> opcode) = 40 bits </w:t>
+      </w:r>
+    </w:p>
+    <w:p>
+      <w:pPr>
+        <w:pStyle w:val="NormalWeb"/>
         <w:ind w:left="720"/>
         <w:rPr>
           <w:rFonts w:ascii="CMR10" w:hAnsi="CMR10"/>
-          <w:color w:val="FF0000"/>
-          <w:sz w:val="20"/>
-          <w:szCs w:val="20"/>
-        </w:rPr>
-      </w:pPr>
-      <w:r>
-        <w:rPr>
-          <w:rFonts w:ascii="CMR10" w:hAnsi="CMR10"/>
-          <w:color w:val="FF0000"/>
-          <w:sz w:val="20"/>
-          <w:szCs w:val="20"/>
-        </w:rPr>
-        <w:t xml:space="preserve">8 bits = 1 </w:t>
-      </w:r>
-      <w:proofErr w:type="gramStart"/>
-      <w:r>
-        <w:rPr>
-          <w:rFonts w:ascii="CMR10" w:hAnsi="CMR10"/>
-          <w:color w:val="FF0000"/>
-          <w:sz w:val="20"/>
-          <w:szCs w:val="20"/>
-        </w:rPr>
-        <w:t>byte</w:t>
-      </w:r>
-      <w:proofErr w:type="gramEnd"/>
-      <w:r>
-        <w:rPr>
-          <w:rFonts w:ascii="CMR10" w:hAnsi="CMR10"/>
-          <w:color w:val="FF0000"/>
-          <w:sz w:val="20"/>
-          <w:szCs w:val="20"/>
-        </w:rPr>
-        <w:t xml:space="preserve"> for he opcode</w:t>
-      </w:r>
-    </w:p>
-    <w:p>
-      <w:pPr>
-        <w:pStyle w:val="NormalWeb"/>
-        <w:ind w:left="720"/>
-        <w:rPr>
-          <w:rFonts w:ascii="CMR10" w:hAnsi="CMR10"/>
-          <w:color w:val="FF0000"/>
-          <w:sz w:val="20"/>
-          <w:szCs w:val="20"/>
-        </w:rPr>
-      </w:pPr>
-      <w:r>
-        <w:rPr>
-          <w:rFonts w:ascii="CMR10" w:hAnsi="CMR10"/>
-          <w:color w:val="FF0000"/>
-          <w:sz w:val="20"/>
-          <w:szCs w:val="20"/>
-        </w:rPr>
-        <w:t xml:space="preserve"> </w:t>
-      </w:r>
-      <w:proofErr w:type="gramStart"/>
-      <w:r>
-        <w:rPr>
-          <w:rFonts w:ascii="CMR10" w:hAnsi="CMR10"/>
-          <w:color w:val="FF0000"/>
-          <w:sz w:val="20"/>
-          <w:szCs w:val="20"/>
-        </w:rPr>
-        <w:t>3 byte</w:t>
-      </w:r>
-      <w:proofErr w:type="gramEnd"/>
-      <w:r>
-        <w:rPr>
-          <w:rFonts w:ascii="CMR10" w:hAnsi="CMR10"/>
-          <w:color w:val="FF0000"/>
-          <w:sz w:val="20"/>
-          <w:szCs w:val="20"/>
-        </w:rPr>
-        <w:t xml:space="preserve"> opcode = 24 bits. </w:t>
-      </w:r>
-    </w:p>
-    <w:p>
-      <w:pPr>
-        <w:pStyle w:val="NormalWeb"/>
-        <w:ind w:left="720"/>
-        <w:rPr>
-          <w:rFonts w:ascii="CMR10" w:hAnsi="CMR10"/>
-          <w:color w:val="FF0000"/>
-          <w:sz w:val="20"/>
-          <w:szCs w:val="20"/>
-        </w:rPr>
-      </w:pPr>
-      <w:r>
-        <w:rPr>
-          <w:rFonts w:ascii="CMR10" w:hAnsi="CMR10"/>
-          <w:color w:val="FF0000"/>
-          <w:sz w:val="20"/>
-          <w:szCs w:val="20"/>
-        </w:rPr>
-        <w:t xml:space="preserve"> 64 bits - 24 bits (the </w:t>
-      </w:r>
-      <w:proofErr w:type="gramStart"/>
-      <w:r>
-        <w:rPr>
-          <w:rFonts w:ascii="CMR10" w:hAnsi="CMR10"/>
-          <w:color w:val="FF0000"/>
-          <w:sz w:val="20"/>
-          <w:szCs w:val="20"/>
-        </w:rPr>
-        <w:t>3 byte</w:t>
-      </w:r>
-      <w:proofErr w:type="gramEnd"/>
-      <w:r>
-        <w:rPr>
-          <w:rFonts w:ascii="CMR10" w:hAnsi="CMR10"/>
-          <w:color w:val="FF0000"/>
-          <w:sz w:val="20"/>
-          <w:szCs w:val="20"/>
-        </w:rPr>
-        <w:t xml:space="preserve"> opcode) = 40 bits </w:t>
-      </w:r>
+          <w:sz w:val="20"/>
+          <w:szCs w:val="20"/>
+        </w:rPr>
+      </w:pPr>
     </w:p>
     <w:p>
       <w:pPr>
@@ -851,6 +1090,7 @@
     <w:lsdException w:name="HTML Sample" w:semiHidden="1" w:unhideWhenUsed="1"/>
     <w:lsdException w:name="HTML Typewriter" w:semiHidden="1" w:unhideWhenUsed="1"/>
     <w:lsdException w:name="HTML Variable" w:semiHidden="1" w:unhideWhenUsed="1"/>
+    <w:lsdException w:name="Normal Table" w:semiHidden="1" w:unhideWhenUsed="1"/>
     <w:lsdException w:name="annotation subject" w:semiHidden="1" w:unhideWhenUsed="1"/>
     <w:lsdException w:name="No List" w:semiHidden="1" w:unhideWhenUsed="1"/>
     <w:lsdException w:name="Outline List 1" w:semiHidden="1" w:unhideWhenUsed="1"/>
@@ -897,8 +1137,10 @@
     <w:lsdException w:name="Table Subtle 2" w:semiHidden="1" w:unhideWhenUsed="1"/>
     <w:lsdException w:name="Table Web 1" w:semiHidden="1" w:unhideWhenUsed="1"/>
     <w:lsdException w:name="Table Web 2" w:semiHidden="1" w:unhideWhenUsed="1"/>
+    <w:lsdException w:name="Table Web 3" w:semiHidden="1" w:unhideWhenUsed="1"/>
     <w:lsdException w:name="Balloon Text" w:semiHidden="1" w:unhideWhenUsed="1"/>
     <w:lsdException w:name="Table Grid" w:uiPriority="39"/>
+    <w:lsdException w:name="Table Theme" w:semiHidden="1" w:unhideWhenUsed="1"/>
     <w:lsdException w:name="Placeholder Text" w:semiHidden="1"/>
     <w:lsdException w:name="No Spacing" w:uiPriority="1" w:qFormat="1"/>
     <w:lsdException w:name="Light Shading" w:uiPriority="60"/>
